--- a/Practical access to publicly available datasets.docx
+++ b/Practical access to publicly available datasets.docx
@@ -2,27 +2,6 @@
 <file path=word/document.xml><?xml version="1.0" encoding="utf-8"?>
 <w:document xmlns:wpc="http://schemas.microsoft.com/office/word/2010/wordprocessingCanvas" xmlns:mc="http://schemas.openxmlformats.org/markup-compatibility/2006" xmlns:o="urn:schemas-microsoft-com:office:office" xmlns:r="http://schemas.openxmlformats.org/officeDocument/2006/relationships" xmlns:m="http://schemas.openxmlformats.org/officeDocument/2006/math" xmlns:v="urn:schemas-microsoft-com:vml" xmlns:wp14="http://schemas.microsoft.com/office/word/2010/wordprocessingDrawing" xmlns:wp="http://schemas.openxmlformats.org/drawingml/2006/wordprocessingDrawing" xmlns:w10="urn:schemas-microsoft-com:office:word" xmlns:w="http://schemas.openxmlformats.org/wordprocessingml/2006/main" xmlns:w14="http://schemas.microsoft.com/office/word/2010/wordml" xmlns:w15="http://schemas.microsoft.com/office/word/2012/wordml" xmlns:wpg="http://schemas.microsoft.com/office/word/2010/wordprocessingGroup" xmlns:wpi="http://schemas.microsoft.com/office/word/2010/wordprocessingInk" xmlns:wne="http://schemas.microsoft.com/office/word/2006/wordml" xmlns:wps="http://schemas.microsoft.com/office/word/2010/wordprocessingShape" mc:Ignorable="w14 w15 wp14">
   <w:body>
-    <w:p>
-      <w:pPr>
-        <w:numPr>
-          <w:ilvl w:val="0"/>
-          <w:numId w:val="1"/>
-        </w:numPr>
-        <w:ind w:left="540"/>
-        <w:textAlignment w:val="center"/>
-        <w:rPr>
-          <w:color w:val="000000"/>
-        </w:rPr>
-      </w:pPr>
-      <w:bookmarkStart w:id="0" w:name="_GoBack"/>
-      <w:r>
-        <w:rPr>
-          <w:rFonts w:ascii="Tahoma" w:hAnsi="Tahoma" w:cs="Tahoma"/>
-          <w:color w:val="800000"/>
-        </w:rPr>
-        <w:t>Practical access to publicly available datasets- challenges thereto, and how this group might be able to facilitate- Radha to lead discussion</w:t>
-      </w:r>
-    </w:p>
     <w:p>
       <w:pPr>
         <w:numPr>
@@ -32,7 +11,7 @@
         <w:ind w:left="1080"/>
         <w:textAlignment w:val="center"/>
         <w:rPr>
-          <w:color w:val="000000"/>
+          <w:color w:val="800000"/>
         </w:rPr>
       </w:pPr>
       <w:r>
@@ -40,259 +19,22 @@
           <w:rFonts w:ascii="Tahoma" w:hAnsi="Tahoma" w:cs="Tahoma"/>
           <w:color w:val="800000"/>
         </w:rPr>
-        <w:t>Methods to accelerate</w:t>
-      </w:r>
-    </w:p>
-    <w:p>
-      <w:pPr>
-        <w:numPr>
-          <w:ilvl w:val="1"/>
-          <w:numId w:val="1"/>
-        </w:numPr>
-        <w:ind w:left="1080"/>
-        <w:textAlignment w:val="center"/>
-        <w:rPr>
-          <w:color w:val="000000"/>
-        </w:rPr>
-      </w:pPr>
+        <w:t xml:space="preserve">Let's write a review paper! Interested parties: Radha, Sam, </w:t>
+      </w:r>
+      <w:proofErr w:type="spellStart"/>
       <w:r>
         <w:rPr>
           <w:rFonts w:ascii="Tahoma" w:hAnsi="Tahoma" w:cs="Tahoma"/>
           <w:color w:val="800000"/>
         </w:rPr>
-        <w:t>Datasets that look at disease phenotype, across different scales</w:t>
-      </w:r>
-    </w:p>
-    <w:p>
-      <w:pPr>
-        <w:numPr>
-          <w:ilvl w:val="1"/>
-          <w:numId w:val="1"/>
-        </w:numPr>
-        <w:ind w:left="1080"/>
-        <w:textAlignment w:val="center"/>
-        <w:rPr>
-          <w:color w:val="000000"/>
-        </w:rPr>
-      </w:pPr>
-      <w:proofErr w:type="spellStart"/>
+        <w:t>Bisakha</w:t>
+      </w:r>
+      <w:proofErr w:type="spellEnd"/>
       <w:r>
         <w:rPr>
           <w:rFonts w:ascii="Tahoma" w:hAnsi="Tahoma" w:cs="Tahoma"/>
           <w:color w:val="800000"/>
         </w:rPr>
-        <w:t>eMERGE</w:t>
-      </w:r>
-      <w:proofErr w:type="spellEnd"/>
-      <w:r>
-        <w:rPr>
-          <w:rFonts w:ascii="Tahoma" w:hAnsi="Tahoma" w:cs="Tahoma"/>
-          <w:color w:val="800000"/>
-        </w:rPr>
-        <w:t xml:space="preserve"> (40 phenotypes into </w:t>
-      </w:r>
-      <w:proofErr w:type="spellStart"/>
-      <w:r>
-        <w:rPr>
-          <w:rFonts w:ascii="Tahoma" w:hAnsi="Tahoma" w:cs="Tahoma"/>
-          <w:color w:val="800000"/>
-        </w:rPr>
-        <w:t>dbGap</w:t>
-      </w:r>
-      <w:proofErr w:type="spellEnd"/>
-      <w:r>
-        <w:rPr>
-          <w:rFonts w:ascii="Tahoma" w:hAnsi="Tahoma" w:cs="Tahoma"/>
-          <w:color w:val="800000"/>
-        </w:rPr>
-        <w:t xml:space="preserve">), TCGA, </w:t>
-      </w:r>
-      <w:proofErr w:type="spellStart"/>
-      <w:r>
-        <w:rPr>
-          <w:rFonts w:ascii="Tahoma" w:hAnsi="Tahoma" w:cs="Tahoma"/>
-          <w:color w:val="800000"/>
-        </w:rPr>
-        <w:t>ExAC</w:t>
-      </w:r>
-      <w:proofErr w:type="spellEnd"/>
-      <w:r>
-        <w:rPr>
-          <w:rFonts w:ascii="Tahoma" w:hAnsi="Tahoma" w:cs="Tahoma"/>
-          <w:color w:val="800000"/>
-        </w:rPr>
-        <w:t xml:space="preserve">, Snyder?, Sage projects, </w:t>
-      </w:r>
-    </w:p>
-    <w:p>
-      <w:pPr>
-        <w:numPr>
-          <w:ilvl w:val="1"/>
-          <w:numId w:val="1"/>
-        </w:numPr>
-        <w:ind w:left="1080"/>
-        <w:textAlignment w:val="center"/>
-        <w:rPr>
-          <w:color w:val="000000"/>
-        </w:rPr>
-      </w:pPr>
-      <w:r>
-        <w:rPr>
-          <w:rFonts w:ascii="Tahoma" w:hAnsi="Tahoma" w:cs="Tahoma"/>
-          <w:color w:val="800000"/>
-        </w:rPr>
-        <w:t>Sam- disease commons for NCI- place to deposit any type of data for a disease, and building out tools on top of that.</w:t>
-      </w:r>
-    </w:p>
-    <w:p>
-      <w:pPr>
-        <w:numPr>
-          <w:ilvl w:val="2"/>
-          <w:numId w:val="1"/>
-        </w:numPr>
-        <w:ind w:left="1620"/>
-        <w:textAlignment w:val="center"/>
-        <w:rPr>
-          <w:color w:val="000000"/>
-        </w:rPr>
-      </w:pPr>
-      <w:r>
-        <w:rPr>
-          <w:rFonts w:ascii="Tahoma" w:hAnsi="Tahoma" w:cs="Tahoma"/>
-          <w:color w:val="800000"/>
-        </w:rPr>
-        <w:t>Starting with cancers</w:t>
-      </w:r>
-    </w:p>
-    <w:p>
-      <w:pPr>
-        <w:numPr>
-          <w:ilvl w:val="2"/>
-          <w:numId w:val="1"/>
-        </w:numPr>
-        <w:ind w:left="1620"/>
-        <w:textAlignment w:val="center"/>
-        <w:rPr>
-          <w:color w:val="000000"/>
-        </w:rPr>
-      </w:pPr>
-      <w:r>
-        <w:rPr>
-          <w:rFonts w:ascii="Tahoma" w:hAnsi="Tahoma" w:cs="Tahoma"/>
-          <w:color w:val="800000"/>
-        </w:rPr>
-        <w:t>Looking for pilots</w:t>
-      </w:r>
-    </w:p>
-    <w:p>
-      <w:pPr>
-        <w:numPr>
-          <w:ilvl w:val="1"/>
-          <w:numId w:val="1"/>
-        </w:numPr>
-        <w:ind w:left="1080"/>
-        <w:textAlignment w:val="center"/>
-        <w:rPr>
-          <w:color w:val="000000"/>
-        </w:rPr>
-      </w:pPr>
-      <w:r>
-        <w:rPr>
-          <w:rFonts w:ascii="Tahoma" w:hAnsi="Tahoma" w:cs="Tahoma"/>
-          <w:color w:val="800000"/>
-        </w:rPr>
-        <w:t>Note- current focus of omics types, shift to disease focus?</w:t>
-      </w:r>
-    </w:p>
-    <w:p>
-      <w:pPr>
-        <w:numPr>
-          <w:ilvl w:val="1"/>
-          <w:numId w:val="1"/>
-        </w:numPr>
-        <w:ind w:left="1080"/>
-        <w:textAlignment w:val="center"/>
-        <w:rPr>
-          <w:color w:val="800000"/>
-        </w:rPr>
-      </w:pPr>
-      <w:r>
-        <w:rPr>
-          <w:rFonts w:ascii="Tahoma" w:hAnsi="Tahoma" w:cs="Tahoma"/>
-          <w:color w:val="800000"/>
-        </w:rPr>
-        <w:t>Benchmark data resource?</w:t>
-      </w:r>
-    </w:p>
-    <w:p>
-      <w:pPr>
-        <w:numPr>
-          <w:ilvl w:val="1"/>
-          <w:numId w:val="1"/>
-        </w:numPr>
-        <w:ind w:left="1080"/>
-        <w:textAlignment w:val="center"/>
-        <w:rPr>
-          <w:color w:val="800000"/>
-        </w:rPr>
-      </w:pPr>
-      <w:r>
-        <w:rPr>
-          <w:rFonts w:ascii="Tahoma" w:hAnsi="Tahoma" w:cs="Tahoma"/>
-          <w:color w:val="800000"/>
-        </w:rPr>
-        <w:t>Cool sounding TCGA-</w:t>
-      </w:r>
-      <w:proofErr w:type="spellStart"/>
-      <w:r>
-        <w:rPr>
-          <w:rFonts w:ascii="Tahoma" w:hAnsi="Tahoma" w:cs="Tahoma"/>
-          <w:color w:val="800000"/>
-        </w:rPr>
-        <w:t>esque</w:t>
-      </w:r>
-      <w:proofErr w:type="spellEnd"/>
-      <w:r>
-        <w:rPr>
-          <w:rFonts w:ascii="Tahoma" w:hAnsi="Tahoma" w:cs="Tahoma"/>
-          <w:color w:val="800000"/>
-        </w:rPr>
-        <w:t xml:space="preserve"> project that I missed</w:t>
-      </w:r>
-    </w:p>
-    <w:p>
-      <w:pPr>
-        <w:numPr>
-          <w:ilvl w:val="1"/>
-          <w:numId w:val="1"/>
-        </w:numPr>
-        <w:ind w:left="1080"/>
-        <w:textAlignment w:val="center"/>
-        <w:rPr>
-          <w:color w:val="800000"/>
-        </w:rPr>
-      </w:pPr>
-      <w:r>
-        <w:rPr>
-          <w:rFonts w:ascii="Tahoma" w:hAnsi="Tahoma" w:cs="Tahoma"/>
-          <w:color w:val="800000"/>
-        </w:rPr>
-        <w:t xml:space="preserve">Let's write a review paper! Interested parties: Radha, Sam, </w:t>
-      </w:r>
-      <w:proofErr w:type="spellStart"/>
-      <w:r>
-        <w:rPr>
-          <w:rFonts w:ascii="Tahoma" w:hAnsi="Tahoma" w:cs="Tahoma"/>
-          <w:color w:val="800000"/>
-        </w:rPr>
-        <w:t>Bisakha</w:t>
-      </w:r>
-      <w:proofErr w:type="spellEnd"/>
-      <w:r>
-        <w:rPr>
-          <w:rFonts w:ascii="Tahoma" w:hAnsi="Tahoma" w:cs="Tahoma"/>
-          <w:color w:val="800000"/>
-        </w:rPr>
         <w:t>, Panduka. Awesome.</w:t>
       </w:r>
     </w:p>
@@ -433,14 +175,14 @@
         </w:rPr>
         <w:t xml:space="preserve">gene </w:t>
       </w:r>
-      <w:commentRangeStart w:id="1"/>
+      <w:commentRangeStart w:id="0"/>
       <w:r>
         <w:rPr>
           <w:rFonts w:ascii="Arial" w:hAnsi="Arial" w:cs="Arial"/>
         </w:rPr>
         <w:t>expression data</w:t>
       </w:r>
-      <w:commentRangeEnd w:id="1"/>
+      <w:commentRangeEnd w:id="0"/>
       <w:r>
         <w:rPr>
           <w:rStyle w:val="CommentReference"/>
@@ -448,6 +190,239 @@
           <w:sz w:val="22"/>
           <w:szCs w:val="22"/>
         </w:rPr>
+        <w:commentReference w:id="0"/>
+      </w:r>
+      <w:r>
+        <w:rPr>
+          <w:rFonts w:ascii="Arial" w:hAnsi="Arial" w:cs="Arial"/>
+        </w:rPr>
+        <w:t>.</w:t>
+      </w:r>
+      <w:r>
+        <w:rPr>
+          <w:rFonts w:ascii="Arial" w:hAnsi="Arial" w:cs="Arial"/>
+        </w:rPr>
+        <w:t xml:space="preserve"> Here we present a</w:t>
+      </w:r>
+      <w:r>
+        <w:rPr>
+          <w:rFonts w:ascii="Arial" w:hAnsi="Arial" w:cs="Arial"/>
+        </w:rPr>
+        <w:t xml:space="preserve"> survey</w:t>
+      </w:r>
+      <w:r>
+        <w:rPr>
+          <w:rFonts w:ascii="Arial" w:hAnsi="Arial" w:cs="Arial"/>
+        </w:rPr>
+        <w:t xml:space="preserve"> of </w:t>
+      </w:r>
+      <w:r>
+        <w:rPr>
+          <w:rFonts w:ascii="Arial" w:hAnsi="Arial" w:cs="Arial"/>
+        </w:rPr>
+        <w:t>data repositories</w:t>
+      </w:r>
+      <w:r>
+        <w:rPr>
+          <w:rFonts w:ascii="Arial" w:hAnsi="Arial" w:cs="Arial"/>
+        </w:rPr>
+        <w:t xml:space="preserve"> landscape, data access protocols, </w:t>
+      </w:r>
+      <w:r>
+        <w:rPr>
+          <w:rFonts w:ascii="Arial" w:hAnsi="Arial" w:cs="Arial"/>
+        </w:rPr>
+        <w:t>challenges faced by biomedical researchers and discuss methods to accelerate scientific discovery in the precision medicine era.</w:t>
+      </w:r>
+    </w:p>
+    <w:p>
+      <w:pPr>
+        <w:rPr>
+          <w:rFonts w:ascii="Arial" w:hAnsi="Arial" w:cs="Arial"/>
+        </w:rPr>
+      </w:pPr>
+    </w:p>
+    <w:p>
+      <w:pPr>
+        <w:ind w:firstLine="720"/>
+        <w:rPr>
+          <w:rFonts w:ascii="Arial" w:hAnsi="Arial" w:cs="Arial"/>
+        </w:rPr>
+      </w:pPr>
+      <w:r>
+        <w:rPr>
+          <w:rFonts w:ascii="Arial" w:hAnsi="Arial" w:cs="Arial"/>
+        </w:rPr>
+        <w:t>We will f</w:t>
+      </w:r>
+      <w:r>
+        <w:rPr>
+          <w:rFonts w:ascii="Arial" w:hAnsi="Arial" w:cs="Arial"/>
+        </w:rPr>
+        <w:t>irst describe the motivation,</w:t>
+      </w:r>
+      <w:r>
+        <w:rPr>
+          <w:rFonts w:ascii="Arial" w:hAnsi="Arial" w:cs="Arial"/>
+        </w:rPr>
+        <w:t xml:space="preserve"> precedence</w:t>
+      </w:r>
+      <w:r>
+        <w:rPr>
+          <w:rFonts w:ascii="Arial" w:hAnsi="Arial" w:cs="Arial"/>
+        </w:rPr>
+        <w:t xml:space="preserve"> and policy</w:t>
+      </w:r>
+      <w:r>
+        <w:rPr>
+          <w:rFonts w:ascii="Arial" w:hAnsi="Arial" w:cs="Arial"/>
+        </w:rPr>
+        <w:t xml:space="preserve"> behind sharing of </w:t>
+      </w:r>
+      <w:r>
+        <w:rPr>
+          <w:rFonts w:ascii="Arial" w:hAnsi="Arial" w:cs="Arial"/>
+        </w:rPr>
+        <w:t xml:space="preserve">these </w:t>
+      </w:r>
+      <w:r>
+        <w:rPr>
+          <w:rFonts w:ascii="Arial" w:hAnsi="Arial" w:cs="Arial"/>
+        </w:rPr>
+        <w:t>data</w:t>
+      </w:r>
+      <w:r>
+        <w:rPr>
+          <w:rFonts w:ascii="Arial" w:hAnsi="Arial" w:cs="Arial"/>
+        </w:rPr>
+        <w:t xml:space="preserve"> followed by details</w:t>
+      </w:r>
+      <w:r>
+        <w:rPr>
+          <w:rFonts w:ascii="Arial" w:hAnsi="Arial" w:cs="Arial"/>
+        </w:rPr>
+        <w:t xml:space="preserve"> </w:t>
+      </w:r>
+      <w:r>
+        <w:rPr>
+          <w:rFonts w:ascii="Arial" w:hAnsi="Arial" w:cs="Arial"/>
+        </w:rPr>
+        <w:t>on</w:t>
+      </w:r>
+      <w:r>
+        <w:rPr>
+          <w:rFonts w:ascii="Arial" w:hAnsi="Arial" w:cs="Arial"/>
+        </w:rPr>
+        <w:t xml:space="preserve"> a wide spectrum of </w:t>
+      </w:r>
+      <w:r>
+        <w:rPr>
+          <w:rFonts w:ascii="Arial" w:hAnsi="Arial" w:cs="Arial"/>
+        </w:rPr>
+        <w:t>data repositories hostin</w:t>
+      </w:r>
+      <w:r>
+        <w:rPr>
+          <w:rFonts w:ascii="Arial" w:hAnsi="Arial" w:cs="Arial"/>
+        </w:rPr>
+        <w:t xml:space="preserve">g </w:t>
+      </w:r>
+      <w:r>
+        <w:rPr>
+          <w:rFonts w:ascii="Arial" w:hAnsi="Arial" w:cs="Arial"/>
+        </w:rPr>
+        <w:t xml:space="preserve">human </w:t>
+      </w:r>
+      <w:r>
+        <w:rPr>
+          <w:rFonts w:ascii="Arial" w:hAnsi="Arial" w:cs="Arial"/>
+        </w:rPr>
+        <w:t xml:space="preserve">DNA elements, </w:t>
+      </w:r>
+      <w:r>
+        <w:rPr>
+          <w:rFonts w:ascii="Arial" w:hAnsi="Arial" w:cs="Arial"/>
+        </w:rPr>
+        <w:t>expression assays of genetic regions, g</w:t>
+      </w:r>
+      <w:r>
+        <w:rPr>
+          <w:rFonts w:ascii="Arial" w:hAnsi="Arial" w:cs="Arial"/>
+        </w:rPr>
+        <w:t>enome</w:t>
+      </w:r>
+      <w:r>
+        <w:rPr>
+          <w:rFonts w:ascii="Arial" w:hAnsi="Arial" w:cs="Arial"/>
+        </w:rPr>
+        <w:t xml:space="preserve"> level sequence reads and high level genome-wide sequence analysis. </w:t>
+      </w:r>
+      <w:r>
+        <w:rPr>
+          <w:rFonts w:ascii="Arial" w:hAnsi="Arial" w:cs="Arial"/>
+        </w:rPr>
+        <w:t xml:space="preserve">The review will further </w:t>
+      </w:r>
+      <w:r>
+        <w:rPr>
+          <w:rFonts w:ascii="Arial" w:hAnsi="Arial" w:cs="Arial"/>
+        </w:rPr>
+        <w:t xml:space="preserve">elaborate on </w:t>
+      </w:r>
+      <w:r>
+        <w:rPr>
+          <w:rFonts w:ascii="Arial" w:hAnsi="Arial" w:cs="Arial"/>
+        </w:rPr>
+        <w:t>different types of</w:t>
+      </w:r>
+      <w:r>
+        <w:rPr>
+          <w:rFonts w:ascii="Arial" w:hAnsi="Arial" w:cs="Arial"/>
+        </w:rPr>
+        <w:t xml:space="preserve"> sequencing</w:t>
+      </w:r>
+      <w:r>
+        <w:rPr>
+          <w:rFonts w:ascii="Arial" w:hAnsi="Arial" w:cs="Arial"/>
+        </w:rPr>
+        <w:t xml:space="preserve"> data available through repositories</w:t>
+      </w:r>
+      <w:r>
+        <w:rPr>
+          <w:rFonts w:ascii="Arial" w:hAnsi="Arial" w:cs="Arial"/>
+        </w:rPr>
+        <w:t xml:space="preserve"> under the genome level sequencing repositories</w:t>
+      </w:r>
+      <w:r>
+        <w:rPr>
+          <w:rFonts w:ascii="Arial" w:hAnsi="Arial" w:cs="Arial"/>
+        </w:rPr>
+        <w:t xml:space="preserve">. </w:t>
+      </w:r>
+      <w:r>
+        <w:rPr>
+          <w:rFonts w:ascii="Arial" w:hAnsi="Arial" w:cs="Arial"/>
+        </w:rPr>
+        <w:t xml:space="preserve">Each category of repository will describe access control mechanisms surrounding the data. The final section of the review contains technical details such as transfer protocols </w:t>
+      </w:r>
+      <w:r>
+        <w:rPr>
+          <w:rFonts w:ascii="Arial" w:hAnsi="Arial" w:cs="Arial"/>
+        </w:rPr>
+        <w:t xml:space="preserve">to describe downloading </w:t>
+      </w:r>
+      <w:commentRangeStart w:id="1"/>
+      <w:r>
+        <w:rPr>
+          <w:rFonts w:ascii="Arial" w:hAnsi="Arial" w:cs="Arial"/>
+        </w:rPr>
+        <w:t>data</w:t>
+      </w:r>
+      <w:commentRangeEnd w:id="1"/>
+      <w:r>
+        <w:rPr>
+          <w:rStyle w:val="CommentReference"/>
+        </w:rPr>
         <w:commentReference w:id="1"/>
       </w:r>
       <w:r>
@@ -456,115 +431,249 @@
         </w:rPr>
         <w:t>.</w:t>
       </w:r>
-      <w:r>
-        <w:rPr>
-          <w:rFonts w:ascii="Arial" w:hAnsi="Arial" w:cs="Arial"/>
-        </w:rPr>
-        <w:t xml:space="preserve"> Here we present a</w:t>
-      </w:r>
-      <w:r>
-        <w:rPr>
-          <w:rFonts w:ascii="Arial" w:hAnsi="Arial" w:cs="Arial"/>
-        </w:rPr>
-        <w:t xml:space="preserve"> survey</w:t>
-      </w:r>
-      <w:r>
-        <w:rPr>
-          <w:rFonts w:ascii="Arial" w:hAnsi="Arial" w:cs="Arial"/>
-        </w:rPr>
-        <w:t xml:space="preserve"> of </w:t>
-      </w:r>
-      <w:r>
-        <w:rPr>
-          <w:rFonts w:ascii="Arial" w:hAnsi="Arial" w:cs="Arial"/>
-        </w:rPr>
-        <w:t>data repositories</w:t>
-      </w:r>
-      <w:r>
-        <w:rPr>
-          <w:rFonts w:ascii="Arial" w:hAnsi="Arial" w:cs="Arial"/>
-        </w:rPr>
-        <w:t xml:space="preserve"> landscape, data access protocols, </w:t>
-      </w:r>
-      <w:r>
-        <w:rPr>
-          <w:rFonts w:ascii="Arial" w:hAnsi="Arial" w:cs="Arial"/>
-        </w:rPr>
-        <w:t>challenges faced by biomedical researchers and discuss methods to accelerate scientific discovery in the precision medicine era.</w:t>
-      </w:r>
-    </w:p>
-    <w:p>
-      <w:pPr>
-        <w:rPr>
-          <w:rFonts w:ascii="Arial" w:hAnsi="Arial" w:cs="Arial"/>
-        </w:rPr>
-      </w:pPr>
-    </w:p>
-    <w:p>
-      <w:pPr>
-        <w:rPr>
-          <w:rFonts w:ascii="Arial" w:hAnsi="Arial" w:cs="Arial"/>
-        </w:rPr>
-      </w:pPr>
-      <w:r>
-        <w:rPr>
-          <w:rFonts w:ascii="Arial" w:hAnsi="Arial" w:cs="Arial"/>
-        </w:rPr>
-        <w:tab/>
-      </w:r>
-      <w:r>
-        <w:rPr>
-          <w:rFonts w:ascii="Arial" w:hAnsi="Arial" w:cs="Arial"/>
-        </w:rPr>
-        <w:t>We will discuss</w:t>
-      </w:r>
-      <w:r>
-        <w:rPr>
-          <w:rFonts w:ascii="Arial" w:hAnsi="Arial" w:cs="Arial"/>
-        </w:rPr>
-        <w:t xml:space="preserve"> a wide spectrum of </w:t>
-      </w:r>
-      <w:r>
-        <w:rPr>
-          <w:rFonts w:ascii="Arial" w:hAnsi="Arial" w:cs="Arial"/>
-        </w:rPr>
-        <w:t>data repositories hostin</w:t>
-      </w:r>
-      <w:r>
-        <w:rPr>
-          <w:rFonts w:ascii="Arial" w:hAnsi="Arial" w:cs="Arial"/>
-        </w:rPr>
-        <w:t xml:space="preserve">g </w:t>
-      </w:r>
-      <w:r>
-        <w:rPr>
-          <w:rFonts w:ascii="Arial" w:hAnsi="Arial" w:cs="Arial"/>
-        </w:rPr>
-        <w:t xml:space="preserve">human </w:t>
-      </w:r>
-      <w:r>
-        <w:rPr>
-          <w:rFonts w:ascii="Arial" w:hAnsi="Arial" w:cs="Arial"/>
-        </w:rPr>
-        <w:t xml:space="preserve">DNA elements, </w:t>
-      </w:r>
-      <w:r>
-        <w:rPr>
-          <w:rFonts w:ascii="Arial" w:hAnsi="Arial" w:cs="Arial"/>
-        </w:rPr>
-        <w:t>expression assays of genetic regions, g</w:t>
-      </w:r>
-      <w:r>
-        <w:rPr>
-          <w:rFonts w:ascii="Arial" w:hAnsi="Arial" w:cs="Arial"/>
-        </w:rPr>
-        <w:t>enome</w:t>
-      </w:r>
-      <w:r>
-        <w:rPr>
-          <w:rFonts w:ascii="Arial" w:hAnsi="Arial" w:cs="Arial"/>
-        </w:rPr>
-        <w:t xml:space="preserve"> level sequence reads and high level genome-wide sequence analysis. We will elaborate on the classification of whole genome, exome, </w:t>
+    </w:p>
+    <w:p>
+      <w:pPr>
+        <w:rPr>
+          <w:rFonts w:ascii="Arial" w:hAnsi="Arial" w:cs="Arial"/>
+        </w:rPr>
+      </w:pPr>
+    </w:p>
+    <w:p>
+      <w:pPr>
+        <w:spacing w:before="100" w:beforeAutospacing="1" w:after="100" w:afterAutospacing="1"/>
+        <w:rPr>
+          <w:rFonts w:ascii="Times New Roman" w:hAnsi="Times New Roman"/>
+          <w:color w:val="000000"/>
+        </w:rPr>
+      </w:pPr>
+      <w:r>
+        <w:rPr>
+          <w:rFonts w:ascii="Arial" w:hAnsi="Arial" w:cs="Arial"/>
+          <w:color w:val="000000"/>
+        </w:rPr>
+        <w:t>DNA elements</w:t>
+      </w:r>
+    </w:p>
+    <w:p>
+      <w:pPr>
+        <w:spacing w:before="100" w:beforeAutospacing="1" w:after="100" w:afterAutospacing="1"/>
+        <w:ind w:firstLine="720"/>
+        <w:rPr>
+          <w:color w:val="000000"/>
+        </w:rPr>
+      </w:pPr>
+      <w:r>
+        <w:rPr>
+          <w:rFonts w:ascii="Arial" w:hAnsi="Arial" w:cs="Arial"/>
+          <w:color w:val="000000"/>
+        </w:rPr>
+        <w:t xml:space="preserve">In 2003, the National Human Genome Research Institute (NHGRI) undertook a noble effort to identify all functional elements of the human genome; Encyclopedia of DNA Elements (ENCODE). Results from the pilot phase was published in 2007, and realizing the success of the pilot the project moved on to the production phase. A Data Coordination Center was established to track, store and display ENCODE data publicly available to the scientific community. N cell types have been studied using 25 assay types in order to produce the available data. A matrix visualizes </w:t>
+      </w:r>
+      <w:r>
+        <w:rPr>
+          <w:rFonts w:ascii="Arial" w:hAnsi="Arial" w:cs="Arial"/>
+          <w:color w:val="000000"/>
+        </w:rPr>
+        <w:t xml:space="preserve">the experiment </w:t>
+      </w:r>
+      <w:r>
+        <w:rPr>
+          <w:rFonts w:ascii="Arial" w:hAnsi="Arial" w:cs="Arial"/>
+          <w:color w:val="000000"/>
+        </w:rPr>
+        <w:t xml:space="preserve">data available by cell type/ assay </w:t>
+      </w:r>
+      <w:r>
+        <w:rPr>
+          <w:rFonts w:ascii="Arial" w:hAnsi="Arial" w:cs="Arial"/>
+          <w:color w:val="000000"/>
+        </w:rPr>
+        <w:t>pairing summar</w:t>
+      </w:r>
+      <w:r>
+        <w:rPr>
+          <w:rFonts w:ascii="Arial" w:hAnsi="Arial" w:cs="Arial"/>
+          <w:color w:val="000000"/>
+        </w:rPr>
+        <w:t>izing the dataset further categorized by tiers of experimental material and assay type.</w:t>
+      </w:r>
+    </w:p>
+    <w:p>
+      <w:pPr>
+        <w:spacing w:before="100" w:beforeAutospacing="1" w:after="100" w:afterAutospacing="1"/>
+        <w:ind w:firstLine="720"/>
+        <w:rPr>
+          <w:color w:val="000000"/>
+        </w:rPr>
+      </w:pPr>
+      <w:r>
+        <w:rPr>
+          <w:rFonts w:ascii="Arial" w:hAnsi="Arial" w:cs="Arial"/>
+          <w:color w:val="000000"/>
+        </w:rPr>
+        <w:t>An ENCODE experiment is defined as a “</w:t>
+      </w:r>
+      <w:r>
+        <w:rPr>
+          <w:rFonts w:ascii="Arial" w:hAnsi="Arial" w:cs="Arial"/>
+          <w:color w:val="000000"/>
+        </w:rPr>
+        <w:t>biochemical assay and follow-on data analyses performed on a single cell type by a single lab</w:t>
+      </w:r>
+      <w:r>
+        <w:rPr>
+          <w:rFonts w:ascii="Arial" w:hAnsi="Arial" w:cs="Arial"/>
+          <w:color w:val="000000"/>
+        </w:rPr>
+        <w:t xml:space="preserve">”. Therefore, some of the cell type / assay pairs have data on multiple experiments carried out in different labs. </w:t>
+      </w:r>
+      <w:r>
+        <w:rPr>
+          <w:rFonts w:ascii="Arial" w:hAnsi="Arial" w:cs="Arial"/>
+          <w:color w:val="000000"/>
+        </w:rPr>
+        <w:t xml:space="preserve">Some of the experiments were conducted </w:t>
+      </w:r>
+      <w:bookmarkStart w:id="2" w:name="_GoBack"/>
+      <w:bookmarkEnd w:id="2"/>
+      <w:r>
+        <w:rPr>
+          <w:rFonts w:ascii="Arial" w:hAnsi="Arial" w:cs="Arial"/>
+          <w:color w:val="000000"/>
+        </w:rPr>
+        <w:t xml:space="preserve"> The available data were produced using the hg19 reference genome build, and are available in multiple formats such as sequence alignment BAM format and signal graph bigwig format. Availability of different formats facilitate different analysis methods by direct integration of these data with software pipelines.</w:t>
+      </w:r>
+      <w:r>
+        <w:rPr>
+          <w:rFonts w:ascii="Arial" w:hAnsi="Arial" w:cs="Arial"/>
+          <w:color w:val="000000"/>
+        </w:rPr>
+        <w:t xml:space="preserve"> </w:t>
+      </w:r>
+    </w:p>
+    <w:p>
+      <w:pPr>
+        <w:rPr>
+          <w:rFonts w:ascii="Arial" w:hAnsi="Arial" w:cs="Arial"/>
+        </w:rPr>
+      </w:pPr>
+      <w:r>
+        <w:rPr>
+          <w:rFonts w:ascii="Arial" w:hAnsi="Arial" w:cs="Arial"/>
+        </w:rPr>
+        <w:t>Repositories carrying entire genomic regions</w:t>
+      </w:r>
+    </w:p>
+    <w:p>
+      <w:pPr>
+        <w:rPr>
+          <w:rFonts w:ascii="Arial" w:hAnsi="Arial" w:cs="Arial"/>
+        </w:rPr>
+      </w:pPr>
+    </w:p>
+    <w:p>
+      <w:pPr>
+        <w:ind w:firstLine="720"/>
+        <w:rPr>
+          <w:rFonts w:ascii="Arial" w:hAnsi="Arial" w:cs="Arial"/>
+        </w:rPr>
+      </w:pPr>
+      <w:r>
+        <w:rPr>
+          <w:rFonts w:ascii="Arial" w:hAnsi="Arial" w:cs="Arial"/>
+        </w:rPr>
+        <w:lastRenderedPageBreak/>
+        <w:t>Initiatives such as The Cancer Genome Atlas (TCGA), TAR</w:t>
+      </w:r>
+      <w:r>
+        <w:rPr>
+          <w:rFonts w:ascii="Arial" w:hAnsi="Arial" w:cs="Arial"/>
+        </w:rPr>
+        <w:t>GET, Pediatric Cancer Genome Pro</w:t>
+      </w:r>
+      <w:r>
+        <w:rPr>
+          <w:rFonts w:ascii="Arial" w:hAnsi="Arial" w:cs="Arial"/>
+        </w:rPr>
+        <w:t xml:space="preserve">ject (PCGP) conducted genome wide sequencing </w:t>
+      </w:r>
+      <w:r>
+        <w:rPr>
+          <w:rFonts w:ascii="Arial" w:hAnsi="Arial" w:cs="Arial"/>
+        </w:rPr>
+        <w:t xml:space="preserve">of germline and cancer tissue </w:t>
+      </w:r>
+      <w:r>
+        <w:rPr>
+          <w:rFonts w:ascii="Arial" w:hAnsi="Arial" w:cs="Arial"/>
+        </w:rPr>
+        <w:t xml:space="preserve">by study cohorts with a disease of interest. These </w:t>
+      </w:r>
+      <w:r>
+        <w:rPr>
+          <w:rFonts w:ascii="Arial" w:hAnsi="Arial" w:cs="Arial"/>
+        </w:rPr>
+        <w:t xml:space="preserve">genomes were analyzed to find genomic events in order to delineate the molecular composition in specific cancer types and find drug targets. Upon publication of results, the aligned genomic sequences were deposited in access controlled sequence read archives. </w:t>
+      </w:r>
+    </w:p>
+    <w:p>
+      <w:pPr>
+        <w:rPr>
+          <w:rFonts w:ascii="Arial" w:hAnsi="Arial" w:cs="Arial"/>
+        </w:rPr>
+      </w:pPr>
+    </w:p>
+    <w:p>
+      <w:pPr>
+        <w:rPr>
+          <w:rFonts w:ascii="Arial" w:hAnsi="Arial" w:cs="Arial"/>
+        </w:rPr>
+      </w:pPr>
+      <w:r>
+        <w:rPr>
+          <w:rFonts w:ascii="Arial" w:hAnsi="Arial" w:cs="Arial"/>
+        </w:rPr>
+        <w:t>Cell lines: encode geo</w:t>
+      </w:r>
+    </w:p>
+    <w:p>
+      <w:pPr>
+        <w:rPr>
+          <w:rFonts w:ascii="Arial" w:hAnsi="Arial" w:cs="Arial"/>
+        </w:rPr>
+      </w:pPr>
+      <w:r>
+        <w:rPr>
+          <w:rFonts w:ascii="Arial" w:hAnsi="Arial" w:cs="Arial"/>
+        </w:rPr>
+        <w:t>Emerge</w:t>
+      </w:r>
+    </w:p>
+    <w:p>
+      <w:pPr>
+        <w:rPr>
+          <w:rFonts w:ascii="Arial" w:hAnsi="Arial" w:cs="Arial"/>
+        </w:rPr>
+      </w:pPr>
+      <w:r>
+        <w:rPr>
+          <w:rFonts w:ascii="Arial" w:hAnsi="Arial" w:cs="Arial"/>
+        </w:rPr>
+        <w:t>DNA elements: encode</w:t>
+      </w:r>
+    </w:p>
+    <w:p>
+      <w:pPr>
+        <w:rPr>
+          <w:rFonts w:ascii="Arial" w:hAnsi="Arial" w:cs="Arial"/>
+        </w:rPr>
+      </w:pPr>
+      <w:r>
+        <w:rPr>
+          <w:rFonts w:ascii="Arial" w:hAnsi="Arial" w:cs="Arial"/>
+        </w:rPr>
+        <w:t xml:space="preserve">Human: WGS, </w:t>
       </w:r>
       <w:proofErr w:type="spellStart"/>
       <w:r>
@@ -578,153 +687,49 @@
         <w:rPr>
           <w:rFonts w:ascii="Arial" w:hAnsi="Arial" w:cs="Arial"/>
         </w:rPr>
-        <w:t xml:space="preserve"> sequencing</w:t>
-      </w:r>
-      <w:r>
-        <w:rPr>
-          <w:rFonts w:ascii="Arial" w:hAnsi="Arial" w:cs="Arial"/>
-        </w:rPr>
-        <w:t xml:space="preserve"> data available through the repositories, and discuss </w:t>
-      </w:r>
-      <w:r>
-        <w:rPr>
-          <w:rFonts w:ascii="Arial" w:hAnsi="Arial" w:cs="Arial"/>
-        </w:rPr>
-        <w:t>mechanisms of access control</w:t>
-      </w:r>
-      <w:r>
-        <w:rPr>
-          <w:rFonts w:ascii="Arial" w:hAnsi="Arial" w:cs="Arial"/>
-        </w:rPr>
-        <w:t>.</w:t>
-      </w:r>
-      <w:r>
-        <w:rPr>
-          <w:rFonts w:ascii="Arial" w:hAnsi="Arial" w:cs="Arial"/>
-        </w:rPr>
-        <w:t xml:space="preserve"> </w:t>
-      </w:r>
-    </w:p>
-    <w:p>
-      <w:pPr>
-        <w:rPr>
-          <w:rFonts w:ascii="Arial" w:hAnsi="Arial" w:cs="Arial"/>
-        </w:rPr>
-      </w:pPr>
-    </w:p>
-    <w:p>
-      <w:pPr>
-        <w:rPr>
-          <w:rFonts w:ascii="Arial" w:hAnsi="Arial" w:cs="Arial"/>
-        </w:rPr>
-      </w:pPr>
-    </w:p>
-    <w:p>
-      <w:pPr>
-        <w:rPr>
-          <w:rFonts w:ascii="Arial" w:hAnsi="Arial" w:cs="Arial"/>
-        </w:rPr>
-      </w:pPr>
-      <w:r>
-        <w:rPr>
-          <w:rFonts w:ascii="Arial" w:hAnsi="Arial" w:cs="Arial"/>
-        </w:rPr>
-        <w:t>Cell lines: encode geo</w:t>
-      </w:r>
-    </w:p>
-    <w:p>
-      <w:pPr>
-        <w:rPr>
-          <w:rFonts w:ascii="Arial" w:hAnsi="Arial" w:cs="Arial"/>
-        </w:rPr>
-      </w:pPr>
-      <w:r>
-        <w:rPr>
-          <w:rFonts w:ascii="Arial" w:hAnsi="Arial" w:cs="Arial"/>
-        </w:rPr>
-        <w:t>Emerge</w:t>
-      </w:r>
-    </w:p>
-    <w:p>
-      <w:pPr>
-        <w:rPr>
-          <w:rFonts w:ascii="Arial" w:hAnsi="Arial" w:cs="Arial"/>
-        </w:rPr>
-      </w:pPr>
-      <w:r>
-        <w:rPr>
-          <w:rFonts w:ascii="Arial" w:hAnsi="Arial" w:cs="Arial"/>
-        </w:rPr>
-        <w:t>DNA elements: encode</w:t>
-      </w:r>
-    </w:p>
-    <w:p>
-      <w:pPr>
-        <w:rPr>
-          <w:rFonts w:ascii="Arial" w:hAnsi="Arial" w:cs="Arial"/>
-        </w:rPr>
-      </w:pPr>
-      <w:r>
-        <w:rPr>
-          <w:rFonts w:ascii="Arial" w:hAnsi="Arial" w:cs="Arial"/>
-        </w:rPr>
-        <w:t xml:space="preserve">Human: WGS, </w:t>
+        <w:t>, WES</w:t>
+      </w:r>
+      <w:r>
+        <w:rPr>
+          <w:rFonts w:ascii="Arial" w:hAnsi="Arial" w:cs="Arial"/>
+        </w:rPr>
+        <w:t xml:space="preserve"> – </w:t>
       </w:r>
       <w:proofErr w:type="spellStart"/>
       <w:r>
         <w:rPr>
           <w:rFonts w:ascii="Arial" w:hAnsi="Arial" w:cs="Arial"/>
         </w:rPr>
-        <w:t>RNASeq</w:t>
+        <w:t>dbGaP</w:t>
       </w:r>
       <w:proofErr w:type="spellEnd"/>
       <w:r>
         <w:rPr>
           <w:rFonts w:ascii="Arial" w:hAnsi="Arial" w:cs="Arial"/>
         </w:rPr>
-        <w:t>, WES</w:t>
-      </w:r>
-      <w:r>
-        <w:rPr>
-          <w:rFonts w:ascii="Arial" w:hAnsi="Arial" w:cs="Arial"/>
-        </w:rPr>
-        <w:t xml:space="preserve"> – </w:t>
+        <w:t>, EBI-EGA,</w:t>
+      </w:r>
+    </w:p>
+    <w:p>
+      <w:pPr>
+        <w:rPr>
+          <w:rFonts w:ascii="Arial" w:hAnsi="Arial" w:cs="Arial"/>
+        </w:rPr>
+      </w:pPr>
+      <w:r>
+        <w:rPr>
+          <w:rFonts w:ascii="Arial" w:hAnsi="Arial" w:cs="Arial"/>
+        </w:rPr>
+        <w:t xml:space="preserve">Annotation tracks: UCSC, </w:t>
       </w:r>
       <w:proofErr w:type="spellStart"/>
       <w:r>
         <w:rPr>
           <w:rFonts w:ascii="Arial" w:hAnsi="Arial" w:cs="Arial"/>
         </w:rPr>
-        <w:t>dbGaP</w:t>
+        <w:t>dbSNP</w:t>
       </w:r>
       <w:proofErr w:type="spellEnd"/>
-      <w:r>
-        <w:rPr>
-          <w:rFonts w:ascii="Arial" w:hAnsi="Arial" w:cs="Arial"/>
-        </w:rPr>
-        <w:t>, EBI-EGA,</w:t>
-      </w:r>
-    </w:p>
-    <w:p>
-      <w:pPr>
-        <w:rPr>
-          <w:rFonts w:ascii="Arial" w:hAnsi="Arial" w:cs="Arial"/>
-        </w:rPr>
-      </w:pPr>
-      <w:r>
-        <w:rPr>
-          <w:rFonts w:ascii="Arial" w:hAnsi="Arial" w:cs="Arial"/>
-        </w:rPr>
-        <w:t xml:space="preserve">Annotation tracks: UCSC, </w:t>
-      </w:r>
-      <w:proofErr w:type="spellStart"/>
-      <w:r>
-        <w:rPr>
-          <w:rFonts w:ascii="Arial" w:hAnsi="Arial" w:cs="Arial"/>
-        </w:rPr>
-        <w:t>dbSNP</w:t>
-      </w:r>
-      <w:proofErr w:type="spellEnd"/>
     </w:p>
     <w:p>
       <w:pPr>
@@ -749,9 +754,22 @@
         <w:rPr>
           <w:rFonts w:ascii="Arial" w:hAnsi="Arial" w:cs="Arial"/>
         </w:rPr>
-        <w:t>Challenges: Access delays, download size and HPCF resources necessary for analysis once downloaded, moratoriums</w:t>
-      </w:r>
-      <w:bookmarkEnd w:id="0"/>
+        <w:t xml:space="preserve">Challenges: Access delays, download size and HPCF resources necessary for analysis once </w:t>
+      </w:r>
+      <w:proofErr w:type="gramStart"/>
+      <w:r>
+        <w:rPr>
+          <w:rFonts w:ascii="Arial" w:hAnsi="Arial" w:cs="Arial"/>
+        </w:rPr>
+        <w:t>downloaded</w:t>
+      </w:r>
+      <w:proofErr w:type="gramEnd"/>
+      <w:r>
+        <w:rPr>
+          <w:rFonts w:ascii="Arial" w:hAnsi="Arial" w:cs="Arial"/>
+        </w:rPr>
+        <w:t>, moratoriums</w:t>
+      </w:r>
     </w:p>
     <w:sectPr>
       <w:pgSz w:w="12240" w:h="15840"/>
@@ -765,7 +783,7 @@
 
 <file path=word/comments.xml><?xml version="1.0" encoding="utf-8"?>
 <w:comments xmlns:wpc="http://schemas.microsoft.com/office/word/2010/wordprocessingCanvas" xmlns:mc="http://schemas.openxmlformats.org/markup-compatibility/2006" xmlns:o="urn:schemas-microsoft-com:office:office" xmlns:r="http://schemas.openxmlformats.org/officeDocument/2006/relationships" xmlns:m="http://schemas.openxmlformats.org/officeDocument/2006/math" xmlns:v="urn:schemas-microsoft-com:vml" xmlns:wp14="http://schemas.microsoft.com/office/word/2010/wordprocessingDrawing" xmlns:wp="http://schemas.openxmlformats.org/drawingml/2006/wordprocessingDrawing" xmlns:w10="urn:schemas-microsoft-com:office:word" xmlns:w="http://schemas.openxmlformats.org/wordprocessingml/2006/main" xmlns:w14="http://schemas.microsoft.com/office/word/2010/wordml" xmlns:w15="http://schemas.microsoft.com/office/word/2012/wordml" xmlns:wpg="http://schemas.microsoft.com/office/word/2010/wordprocessingGroup" xmlns:wpi="http://schemas.microsoft.com/office/word/2010/wordprocessingInk" xmlns:wne="http://schemas.microsoft.com/office/word/2006/wordml" xmlns:wps="http://schemas.microsoft.com/office/word/2010/wordprocessingShape" mc:Ignorable="w14 w15 wp14">
-  <w:comment w:id="1" w:author="Nagahawatte, Panduka" w:date="2015-11-03T18:10:00Z" w:initials="NP">
+  <w:comment w:id="0" w:author="Nagahawatte, Panduka" w:date="2015-11-03T18:10:00Z" w:initials="NP">
     <w:p>
       <w:pPr>
         <w:pStyle w:val="CommentText"/>
@@ -778,6 +796,30 @@
       </w:r>
       <w:r>
         <w:t>More to add?</w:t>
+      </w:r>
+    </w:p>
+  </w:comment>
+  <w:comment w:id="1" w:author="Nagahawatte, Panduka" w:date="2015-11-05T11:02:00Z" w:initials="NP">
+    <w:p>
+      <w:pPr>
+        <w:pStyle w:val="CommentText"/>
+      </w:pPr>
+      <w:r>
+        <w:rPr>
+          <w:rStyle w:val="CommentReference"/>
+        </w:rPr>
+        <w:annotationRef/>
+      </w:r>
+      <w:r>
+        <w:t>This paragraph needs a bit more work… This is where I would like to layout the paper</w:t>
+      </w:r>
+      <w:proofErr w:type="gramStart"/>
+      <w:r>
+        <w:t>..</w:t>
+      </w:r>
+      <w:proofErr w:type="gramEnd"/>
+      <w:r>
+        <w:t xml:space="preserve"> Please feel free to change or delete if anyone has a better idea.</w:t>
       </w:r>
     </w:p>
   </w:comment>
@@ -787,6 +829,7 @@
 <file path=word/commentsExtended.xml><?xml version="1.0" encoding="utf-8"?>
 <w15:commentsEx xmlns:wpc="http://schemas.microsoft.com/office/word/2010/wordprocessingCanvas" xmlns:mc="http://schemas.openxmlformats.org/markup-compatibility/2006" xmlns:o="urn:schemas-microsoft-com:office:office" xmlns:r="http://schemas.openxmlformats.org/officeDocument/2006/relationships" xmlns:m="http://schemas.openxmlformats.org/officeDocument/2006/math" xmlns:v="urn:schemas-microsoft-com:vml" xmlns:wp14="http://schemas.microsoft.com/office/word/2010/wordprocessingDrawing" xmlns:wp="http://schemas.openxmlformats.org/drawingml/2006/wordprocessingDrawing" xmlns:w10="urn:schemas-microsoft-com:office:word" xmlns:w="http://schemas.openxmlformats.org/wordprocessingml/2006/main" xmlns:w14="http://schemas.microsoft.com/office/word/2010/wordml" xmlns:w15="http://schemas.microsoft.com/office/word/2012/wordml" xmlns:wpg="http://schemas.microsoft.com/office/word/2010/wordprocessingGroup" xmlns:wpi="http://schemas.microsoft.com/office/word/2010/wordprocessingInk" xmlns:wne="http://schemas.microsoft.com/office/word/2006/wordml" xmlns:wps="http://schemas.microsoft.com/office/word/2010/wordprocessingShape" mc:Ignorable="w14 w15 wp14">
   <w15:commentEx w15:paraId="79D4FBCF" w15:done="0"/>
+  <w15:commentEx w15:paraId="7EA1FEF3" w15:done="0"/>
 </w15:commentsEx>
 </file>
 

--- a/Practical access to publicly available datasets.docx
+++ b/Practical access to publicly available datasets.docx
@@ -19,23 +19,7 @@
           <w:rFonts w:ascii="Tahoma" w:hAnsi="Tahoma" w:cs="Tahoma"/>
           <w:color w:val="800000"/>
         </w:rPr>
-        <w:t xml:space="preserve">Let's write a review paper! Interested parties: Radha, Sam, </w:t>
-      </w:r>
-      <w:proofErr w:type="spellStart"/>
-      <w:r>
-        <w:rPr>
-          <w:rFonts w:ascii="Tahoma" w:hAnsi="Tahoma" w:cs="Tahoma"/>
-          <w:color w:val="800000"/>
-        </w:rPr>
-        <w:t>Bisakha</w:t>
-      </w:r>
-      <w:proofErr w:type="spellEnd"/>
-      <w:r>
-        <w:rPr>
-          <w:rFonts w:ascii="Tahoma" w:hAnsi="Tahoma" w:cs="Tahoma"/>
-          <w:color w:val="800000"/>
-        </w:rPr>
-        <w:t>, Panduka. Awesome.</w:t>
+        <w:t>Let's write a review paper! Interested parties: Radha, Sam, Bisakha, Panduka. Awesome.</w:t>
       </w:r>
     </w:p>
     <w:p>
@@ -441,6 +425,183 @@
     </w:p>
     <w:p>
       <w:pPr>
+        <w:rPr>
+          <w:rFonts w:ascii="Arial" w:hAnsi="Arial" w:cs="Arial"/>
+        </w:rPr>
+      </w:pPr>
+      <w:r>
+        <w:rPr>
+          <w:rFonts w:ascii="Arial" w:hAnsi="Arial" w:cs="Arial"/>
+        </w:rPr>
+        <w:t xml:space="preserve">Policy, procedures and </w:t>
+      </w:r>
+    </w:p>
+    <w:p>
+      <w:pPr>
+        <w:rPr>
+          <w:rFonts w:ascii="Arial" w:hAnsi="Arial" w:cs="Arial"/>
+        </w:rPr>
+      </w:pPr>
+    </w:p>
+    <w:p>
+      <w:pPr>
+        <w:ind w:firstLine="720"/>
+        <w:rPr>
+          <w:rFonts w:ascii="Arial" w:hAnsi="Arial" w:cs="Arial"/>
+        </w:rPr>
+      </w:pPr>
+      <w:r>
+        <w:rPr>
+          <w:rFonts w:ascii="Arial" w:hAnsi="Arial" w:cs="Arial"/>
+        </w:rPr>
+        <w:t xml:space="preserve">Some leaders of the scientific community who met in Bermuda agreed upon guidelines on the rapid-release of data from large sequencing projects into public nucleotide sequencing databases dubbed the Bermuda principles. In </w:t>
+      </w:r>
+      <w:r>
+        <w:rPr>
+          <w:rFonts w:ascii="Arial" w:hAnsi="Arial" w:cs="Arial"/>
+        </w:rPr>
+        <w:t xml:space="preserve">2003 in a meeting organized by the Wellcome-Trust, </w:t>
+      </w:r>
+      <w:r>
+        <w:rPr>
+          <w:rFonts w:ascii="Arial" w:hAnsi="Arial" w:cs="Arial"/>
+        </w:rPr>
+        <w:t xml:space="preserve">another panel of scientists </w:t>
+      </w:r>
+      <w:r>
+        <w:rPr>
+          <w:rFonts w:ascii="Arial" w:hAnsi="Arial" w:cs="Arial"/>
+        </w:rPr>
+        <w:t>reaffirmed the positive impact of Bermuda principle and suggested that pre-publication releases should apply to other types of data.</w:t>
+      </w:r>
+      <w:r>
+        <w:rPr>
+          <w:rFonts w:ascii="Arial" w:hAnsi="Arial" w:cs="Arial"/>
+        </w:rPr>
+        <w:t xml:space="preserve"> </w:t>
+      </w:r>
+      <w:r>
+        <w:rPr>
+          <w:rFonts w:ascii="Arial" w:hAnsi="Arial" w:cs="Arial"/>
+        </w:rPr>
+        <w:t xml:space="preserve">These data are to be released to the public international sequence databases. </w:t>
+      </w:r>
+      <w:r>
+        <w:rPr>
+          <w:rFonts w:ascii="Arial" w:hAnsi="Arial" w:cs="Arial"/>
+        </w:rPr>
+        <w:t xml:space="preserve">The National Institutes of Health recognizes the </w:t>
+      </w:r>
+      <w:r>
+        <w:rPr>
+          <w:rFonts w:ascii="Arial" w:hAnsi="Arial" w:cs="Arial"/>
+        </w:rPr>
+        <w:t xml:space="preserve">value of data sharing in to expedite the translation of research results into knowledge. </w:t>
+      </w:r>
+      <w:r>
+        <w:rPr>
+          <w:rFonts w:ascii="Arial" w:hAnsi="Arial" w:cs="Arial"/>
+        </w:rPr>
+        <w:t xml:space="preserve">NIH </w:t>
+      </w:r>
+      <w:r>
+        <w:rPr>
+          <w:rFonts w:ascii="Arial" w:hAnsi="Arial" w:cs="Arial"/>
+        </w:rPr>
+        <w:t>has implemented policy that requires a formal data sharing plan for any grant application exceeding $500,000 of the final research data generated for the purpose of research.</w:t>
+      </w:r>
+      <w:r>
+        <w:rPr>
+          <w:rFonts w:ascii="Arial" w:hAnsi="Arial" w:cs="Arial"/>
+        </w:rPr>
+        <w:t xml:space="preserve"> The final research data are mandated to be deposited in a public repository accessible to the scientific community.</w:t>
+      </w:r>
+    </w:p>
+    <w:p>
+      <w:pPr>
+        <w:ind w:firstLine="720"/>
+        <w:rPr>
+          <w:rFonts w:ascii="Arial" w:hAnsi="Arial" w:cs="Arial"/>
+        </w:rPr>
+      </w:pPr>
+    </w:p>
+    <w:p>
+      <w:pPr>
+        <w:ind w:firstLine="720"/>
+        <w:rPr>
+          <w:rFonts w:ascii="Arial" w:hAnsi="Arial" w:cs="Arial"/>
+        </w:rPr>
+      </w:pPr>
+      <w:r>
+        <w:rPr>
+          <w:rFonts w:ascii="Arial" w:hAnsi="Arial" w:cs="Arial"/>
+        </w:rPr>
+        <w:t>These repositories containing genomics related data are governed by diff</w:t>
+      </w:r>
+      <w:r>
+        <w:rPr>
+          <w:rFonts w:ascii="Arial" w:hAnsi="Arial" w:cs="Arial"/>
+        </w:rPr>
+        <w:t>erent access control mechanisms. Data from a number of repositories are openly available through a user interface, herein referred to as open-access</w:t>
+      </w:r>
+      <w:r>
+        <w:rPr>
+          <w:rFonts w:ascii="Arial" w:hAnsi="Arial" w:cs="Arial"/>
+        </w:rPr>
+        <w:t xml:space="preserve"> repositories</w:t>
+      </w:r>
+      <w:bookmarkStart w:id="2" w:name="_GoBack"/>
+      <w:bookmarkEnd w:id="2"/>
+      <w:r>
+        <w:rPr>
+          <w:rFonts w:ascii="Arial" w:hAnsi="Arial" w:cs="Arial"/>
+        </w:rPr>
+        <w:t>. Repositories containing human genome level sequence reads are protected through access control mechanisms</w:t>
+      </w:r>
+      <w:r>
+        <w:rPr>
+          <w:rFonts w:ascii="Arial" w:hAnsi="Arial" w:cs="Arial"/>
+        </w:rPr>
+        <w:t>, herein referred to as access-controlled repositories</w:t>
+      </w:r>
+      <w:r>
+        <w:rPr>
+          <w:rFonts w:ascii="Arial" w:hAnsi="Arial" w:cs="Arial"/>
+        </w:rPr>
+        <w:t>. Interested researchers are to submit an application to the repository seeking permission. The applications are reviewed by a data access committee and access to data would be granted upon approval.</w:t>
+      </w:r>
+    </w:p>
+    <w:p>
+      <w:pPr>
+        <w:ind w:firstLine="720"/>
+        <w:rPr>
+          <w:rFonts w:ascii="Arial" w:hAnsi="Arial" w:cs="Arial"/>
+        </w:rPr>
+      </w:pPr>
+    </w:p>
+    <w:p>
+      <w:pPr>
+        <w:ind w:firstLine="720"/>
+        <w:rPr>
+          <w:rFonts w:ascii="Arial" w:hAnsi="Arial" w:cs="Arial"/>
+        </w:rPr>
+      </w:pPr>
+      <w:r>
+        <w:rPr>
+          <w:rFonts w:ascii="Arial" w:hAnsi="Arial" w:cs="Arial"/>
+        </w:rPr>
+        <w:lastRenderedPageBreak/>
+        <w:t xml:space="preserve">Under these rules and regulations the scientific community has amassed </w:t>
+      </w:r>
+      <w:r>
+        <w:rPr>
+          <w:rFonts w:ascii="Arial" w:hAnsi="Arial" w:cs="Arial"/>
+        </w:rPr>
+        <w:t xml:space="preserve">genomic data in a wide variety of databases that could be used in different infromatics studies. We will first describe the repositories containing </w:t>
+      </w:r>
+    </w:p>
+    <w:p>
+      <w:pPr>
         <w:spacing w:before="100" w:beforeAutospacing="1" w:after="100" w:afterAutospacing="1"/>
         <w:rPr>
           <w:rFonts w:ascii="Times New Roman" w:hAnsi="Times New Roman"/>
@@ -526,23 +687,42 @@
           <w:rFonts w:ascii="Arial" w:hAnsi="Arial" w:cs="Arial"/>
           <w:color w:val="000000"/>
         </w:rPr>
-        <w:t xml:space="preserve">”. Therefore, some of the cell type / assay pairs have data on multiple experiments carried out in different labs. </w:t>
-      </w:r>
-      <w:r>
-        <w:rPr>
-          <w:rFonts w:ascii="Arial" w:hAnsi="Arial" w:cs="Arial"/>
-          <w:color w:val="000000"/>
-        </w:rPr>
-        <w:t xml:space="preserve">Some of the experiments were conducted </w:t>
-      </w:r>
-      <w:bookmarkStart w:id="2" w:name="_GoBack"/>
-      <w:bookmarkEnd w:id="2"/>
-      <w:r>
-        <w:rPr>
-          <w:rFonts w:ascii="Arial" w:hAnsi="Arial" w:cs="Arial"/>
-          <w:color w:val="000000"/>
-        </w:rPr>
-        <w:t xml:space="preserve"> The available data were produced using the hg19 reference genome build, and are available in multiple formats such as sequence alignment BAM format and signal graph bigwig format. Availability of different formats facilitate different analysis methods by direct integration of these data with software pipelines.</w:t>
+        <w:t xml:space="preserve">”. Therefore, </w:t>
+      </w:r>
+      <w:r>
+        <w:rPr>
+          <w:rFonts w:ascii="Arial" w:hAnsi="Arial" w:cs="Arial"/>
+          <w:color w:val="000000"/>
+        </w:rPr>
+        <w:t>numerous</w:t>
+      </w:r>
+      <w:r>
+        <w:rPr>
+          <w:rFonts w:ascii="Arial" w:hAnsi="Arial" w:cs="Arial"/>
+          <w:color w:val="000000"/>
+        </w:rPr>
+        <w:t xml:space="preserve"> cell type / assay pairs have data on multiple experiments carried out in different labs. </w:t>
+      </w:r>
+      <w:r>
+        <w:rPr>
+          <w:rFonts w:ascii="Arial" w:hAnsi="Arial" w:cs="Arial"/>
+          <w:color w:val="000000"/>
+        </w:rPr>
+        <w:t>Additionally, s</w:t>
+      </w:r>
+      <w:r>
+        <w:rPr>
+          <w:rFonts w:ascii="Arial" w:hAnsi="Arial" w:cs="Arial"/>
+          <w:color w:val="000000"/>
+        </w:rPr>
+        <w:t xml:space="preserve">ome </w:t>
+      </w:r>
+      <w:r>
+        <w:rPr>
+          <w:rFonts w:ascii="Arial" w:hAnsi="Arial" w:cs="Arial"/>
+          <w:color w:val="000000"/>
+        </w:rPr>
+        <w:t>experiments were annotated as cancer-normal</w:t>
       </w:r>
       <w:r>
         <w:rPr>
@@ -551,6 +731,71 @@
         </w:rPr>
         <w:t xml:space="preserve"> </w:t>
       </w:r>
+      <w:r>
+        <w:rPr>
+          <w:rFonts w:ascii="Arial" w:hAnsi="Arial" w:cs="Arial"/>
+          <w:color w:val="000000"/>
+        </w:rPr>
+        <w:t>analysis</w:t>
+      </w:r>
+      <w:r>
+        <w:rPr>
+          <w:rFonts w:ascii="Arial" w:hAnsi="Arial" w:cs="Arial"/>
+          <w:color w:val="000000"/>
+        </w:rPr>
+        <w:t>. Data</w:t>
+      </w:r>
+      <w:r>
+        <w:rPr>
+          <w:rFonts w:ascii="Arial" w:hAnsi="Arial" w:cs="Arial"/>
+          <w:color w:val="000000"/>
+        </w:rPr>
+        <w:t xml:space="preserve"> available were </w:t>
+      </w:r>
+      <w:r>
+        <w:rPr>
+          <w:rFonts w:ascii="Arial" w:hAnsi="Arial" w:cs="Arial"/>
+          <w:color w:val="000000"/>
+        </w:rPr>
+        <w:t>aligned</w:t>
+      </w:r>
+      <w:r>
+        <w:rPr>
+          <w:rFonts w:ascii="Arial" w:hAnsi="Arial" w:cs="Arial"/>
+          <w:color w:val="000000"/>
+        </w:rPr>
+        <w:t xml:space="preserve"> using the hg19 reference genome build, and are available in multiple formats such as sequence alignment BAM format and signal graph bigwig format. Availability of different formats facilitate different analysis methods by direct integration of these data with software pipelines.</w:t>
+      </w:r>
+      <w:r>
+        <w:rPr>
+          <w:rFonts w:ascii="Arial" w:hAnsi="Arial" w:cs="Arial"/>
+          <w:color w:val="000000"/>
+        </w:rPr>
+        <w:t xml:space="preserve"> </w:t>
+      </w:r>
+      <w:r>
+        <w:rPr>
+          <w:rFonts w:ascii="Arial" w:hAnsi="Arial" w:cs="Arial"/>
+          <w:color w:val="000000"/>
+        </w:rPr>
+        <w:t xml:space="preserve">The data is publicly available without application on the ENCODE website; </w:t>
+      </w:r>
+      <w:hyperlink r:id="rId7" w:history="1">
+        <w:r>
+          <w:rPr>
+            <w:rStyle w:val="Hyperlink"/>
+            <w:rFonts w:ascii="Arial" w:hAnsi="Arial" w:cs="Arial"/>
+          </w:rPr>
+          <w:t>http://genome.ucsc.edu/ENCODE/</w:t>
+        </w:r>
+      </w:hyperlink>
+      <w:r>
+        <w:rPr>
+          <w:rFonts w:ascii="Arial" w:hAnsi="Arial" w:cs="Arial"/>
+          <w:color w:val="000000"/>
+        </w:rPr>
+        <w:t>.</w:t>
+      </w:r>
     </w:p>
     <w:p>
       <w:pPr>
@@ -583,7 +828,6 @@
         <w:rPr>
           <w:rFonts w:ascii="Arial" w:hAnsi="Arial" w:cs="Arial"/>
         </w:rPr>
-        <w:lastRenderedPageBreak/>
         <w:t>Initiatives such as The Cancer Genome Atlas (TCGA), TAR</w:t>
       </w:r>
       <w:r>
@@ -673,63 +917,27 @@
         <w:rPr>
           <w:rFonts w:ascii="Arial" w:hAnsi="Arial" w:cs="Arial"/>
         </w:rPr>
-        <w:t xml:space="preserve">Human: WGS, </w:t>
-      </w:r>
-      <w:proofErr w:type="spellStart"/>
-      <w:r>
-        <w:rPr>
-          <w:rFonts w:ascii="Arial" w:hAnsi="Arial" w:cs="Arial"/>
-        </w:rPr>
-        <w:t>RNASeq</w:t>
-      </w:r>
-      <w:proofErr w:type="spellEnd"/>
-      <w:r>
-        <w:rPr>
-          <w:rFonts w:ascii="Arial" w:hAnsi="Arial" w:cs="Arial"/>
-        </w:rPr>
-        <w:t>, WES</w:t>
-      </w:r>
-      <w:r>
-        <w:rPr>
-          <w:rFonts w:ascii="Arial" w:hAnsi="Arial" w:cs="Arial"/>
-        </w:rPr>
-        <w:t xml:space="preserve"> – </w:t>
-      </w:r>
-      <w:proofErr w:type="spellStart"/>
-      <w:r>
-        <w:rPr>
-          <w:rFonts w:ascii="Arial" w:hAnsi="Arial" w:cs="Arial"/>
-        </w:rPr>
-        <w:t>dbGaP</w:t>
-      </w:r>
-      <w:proofErr w:type="spellEnd"/>
-      <w:r>
-        <w:rPr>
-          <w:rFonts w:ascii="Arial" w:hAnsi="Arial" w:cs="Arial"/>
-        </w:rPr>
-        <w:t>, EBI-EGA,</w:t>
-      </w:r>
-    </w:p>
-    <w:p>
-      <w:pPr>
-        <w:rPr>
-          <w:rFonts w:ascii="Arial" w:hAnsi="Arial" w:cs="Arial"/>
-        </w:rPr>
-      </w:pPr>
-      <w:r>
-        <w:rPr>
-          <w:rFonts w:ascii="Arial" w:hAnsi="Arial" w:cs="Arial"/>
-        </w:rPr>
-        <w:t xml:space="preserve">Annotation tracks: UCSC, </w:t>
-      </w:r>
-      <w:proofErr w:type="spellStart"/>
-      <w:r>
-        <w:rPr>
-          <w:rFonts w:ascii="Arial" w:hAnsi="Arial" w:cs="Arial"/>
-        </w:rPr>
-        <w:t>dbSNP</w:t>
-      </w:r>
-      <w:proofErr w:type="spellEnd"/>
+        <w:t>Human: WGS, RNASeq, WES</w:t>
+      </w:r>
+      <w:r>
+        <w:rPr>
+          <w:rFonts w:ascii="Arial" w:hAnsi="Arial" w:cs="Arial"/>
+        </w:rPr>
+        <w:t xml:space="preserve"> – dbGaP, EBI-EGA,</w:t>
+      </w:r>
+    </w:p>
+    <w:p>
+      <w:pPr>
+        <w:rPr>
+          <w:rFonts w:ascii="Arial" w:hAnsi="Arial" w:cs="Arial"/>
+        </w:rPr>
+      </w:pPr>
+      <w:r>
+        <w:rPr>
+          <w:rFonts w:ascii="Arial" w:hAnsi="Arial" w:cs="Arial"/>
+        </w:rPr>
+        <w:t>Annotation tracks: UCSC, dbSNP</w:t>
+      </w:r>
     </w:p>
     <w:p>
       <w:pPr>
@@ -754,21 +962,7 @@
         <w:rPr>
           <w:rFonts w:ascii="Arial" w:hAnsi="Arial" w:cs="Arial"/>
         </w:rPr>
-        <w:t xml:space="preserve">Challenges: Access delays, download size and HPCF resources necessary for analysis once </w:t>
-      </w:r>
-      <w:proofErr w:type="gramStart"/>
-      <w:r>
-        <w:rPr>
-          <w:rFonts w:ascii="Arial" w:hAnsi="Arial" w:cs="Arial"/>
-        </w:rPr>
-        <w:t>downloaded</w:t>
-      </w:r>
-      <w:proofErr w:type="gramEnd"/>
-      <w:r>
-        <w:rPr>
-          <w:rFonts w:ascii="Arial" w:hAnsi="Arial" w:cs="Arial"/>
-        </w:rPr>
-        <w:t>, moratoriums</w:t>
+        <w:t>Challenges: Access delays, download size and HPCF resources necessary for analysis once downloaded, moratoriums</w:t>
       </w:r>
     </w:p>
     <w:sectPr>
@@ -811,15 +1005,7 @@
         <w:annotationRef/>
       </w:r>
       <w:r>
-        <w:t>This paragraph needs a bit more work… This is where I would like to layout the paper</w:t>
-      </w:r>
-      <w:proofErr w:type="gramStart"/>
-      <w:r>
-        <w:t>..</w:t>
-      </w:r>
-      <w:proofErr w:type="gramEnd"/>
-      <w:r>
-        <w:t xml:space="preserve"> Please feel free to change or delete if anyone has a better idea.</w:t>
+        <w:t>This paragraph needs a bit more work… This is where I would like to layout the paper.. Please feel free to change or delete if anyone has a better idea.</w:t>
       </w:r>
     </w:p>
   </w:comment>
@@ -1520,6 +1706,17 @@
       <w:szCs w:val="18"/>
     </w:rPr>
   </w:style>
+  <w:style w:type="character" w:styleId="Hyperlink">
+    <w:name w:val="Hyperlink"/>
+    <w:basedOn w:val="DefaultParagraphFont"/>
+    <w:uiPriority w:val="99"/>
+    <w:unhideWhenUsed/>
+    <w:rsid w:val="005323AE"/>
+    <w:rPr>
+      <w:color w:val="0563C1" w:themeColor="hyperlink"/>
+      <w:u w:val="single"/>
+    </w:rPr>
+  </w:style>
 </w:styles>
 </file>
 
